--- a/eHealthLabEvaluation/Consent form for use of project data.docx
+++ b/eHealthLabEvaluation/Consent form for use of project data.docx
@@ -64,19 +64,40 @@
         <w:t>Gustavo Sanchez</w:t>
       </w:r>
       <w:r>
-        <w:t>. This evaluation will have screen recordin</w:t>
-      </w:r>
-      <w:r>
-        <w:t>g</w:t>
-      </w:r>
-      <w:r>
-        <w:rPr>
-          <w:spacing w:val="-5"/>
-        </w:rPr>
-        <w:t xml:space="preserve"> </w:t>
-      </w:r>
-      <w:r>
-        <w:t>software</w:t>
+        <w:t>, Arjun Grewal and Greg Smith</w:t>
+      </w:r>
+      <w:r>
+        <w:t xml:space="preserve">. </w:t>
+      </w:r>
+      <w:r>
+        <w:t>After</w:t>
+      </w:r>
+      <w:r>
+        <w:rPr>
+          <w:spacing w:val="-11"/>
+        </w:rPr>
+        <w:t xml:space="preserve"> </w:t>
+      </w:r>
+      <w:r>
+        <w:t>the</w:t>
+      </w:r>
+      <w:r>
+        <w:rPr>
+          <w:spacing w:val="-12"/>
+        </w:rPr>
+        <w:t xml:space="preserve"> </w:t>
+      </w:r>
+      <w:r>
+        <w:t>tasks</w:t>
+      </w:r>
+      <w:r>
+        <w:rPr>
+          <w:spacing w:val="-9"/>
+        </w:rPr>
+        <w:t xml:space="preserve"> </w:t>
+      </w:r>
+      <w:r>
+        <w:t>have</w:t>
       </w:r>
       <w:r>
         <w:rPr>
@@ -85,16 +106,73 @@
         <w:t xml:space="preserve"> </w:t>
       </w:r>
       <w:r>
-        <w:t>and</w:t>
-      </w:r>
-      <w:r>
-        <w:rPr>
-          <w:spacing w:val="-5"/>
-        </w:rPr>
-        <w:t xml:space="preserve"> </w:t>
-      </w:r>
-      <w:r>
-        <w:t>will</w:t>
+        <w:t>been</w:t>
+      </w:r>
+      <w:r>
+        <w:rPr>
+          <w:spacing w:val="-9"/>
+        </w:rPr>
+        <w:t xml:space="preserve"> </w:t>
+      </w:r>
+      <w:r>
+        <w:t xml:space="preserve">complete there will be a questionnaire and time to share about your experiences that </w:t>
+      </w:r>
+      <w:r>
+        <w:t>accoutered</w:t>
+      </w:r>
+      <w:r>
+        <w:t xml:space="preserve"> during the evaluation. This evaluation </w:t>
+      </w:r>
+      <w:r>
+        <w:t>should</w:t>
+      </w:r>
+      <w:r>
+        <w:t xml:space="preserve"> take between 15 to </w:t>
+      </w:r>
+      <w:r>
+        <w:t>30</w:t>
+      </w:r>
+      <w:r>
+        <w:t xml:space="preserve"> minutes </w:t>
+      </w:r>
+      <w:r>
+        <w:t>but</w:t>
+      </w:r>
+      <w:r>
+        <w:t xml:space="preserve"> can exceed</w:t>
+      </w:r>
+      <w:r>
+        <w:t>, this will be a single event. This evaluation will be taking place in</w:t>
+      </w:r>
+      <w:r>
+        <w:t xml:space="preserve"> </w:t>
+      </w:r>
+      <w:r>
+        <w:t xml:space="preserve">private </w:t>
+      </w:r>
+      <w:r>
+        <w:t>spaces such as Home Spaces or Meeting Room. The benefits for being involve</w:t>
+      </w:r>
+      <w:r>
+        <w:t>d in</w:t>
+      </w:r>
+      <w:r>
+        <w:t xml:space="preserve"> the evaluation will be possible insight into how software processes can be im</w:t>
+      </w:r>
+      <w:r>
+        <w:t>proved and speciali</w:t>
+      </w:r>
+      <w:r>
+        <w:t>z</w:t>
+      </w:r>
+      <w:r>
+        <w:t xml:space="preserve">ed for </w:t>
+      </w:r>
+      <w:r>
+        <w:t>patients and Doctors</w:t>
+      </w:r>
+      <w:r>
+        <w:t xml:space="preserve"> allowing online software to be more understanding and accessible to</w:t>
       </w:r>
       <w:r>
         <w:rPr>
@@ -103,172 +181,8 @@
         <w:t xml:space="preserve"> </w:t>
       </w:r>
       <w:r>
-        <w:t>be</w:t>
-      </w:r>
-      <w:r>
-        <w:rPr>
-          <w:spacing w:val="-12"/>
-        </w:rPr>
-        <w:t xml:space="preserve"> </w:t>
-      </w:r>
-      <w:r>
-        <w:t>used</w:t>
-      </w:r>
-      <w:r>
-        <w:rPr>
-          <w:spacing w:val="-9"/>
-        </w:rPr>
-        <w:t xml:space="preserve"> </w:t>
-      </w:r>
-      <w:r>
-        <w:t>for</w:t>
-      </w:r>
-      <w:r>
-        <w:rPr>
-          <w:spacing w:val="-11"/>
-        </w:rPr>
-        <w:t xml:space="preserve"> </w:t>
-      </w:r>
-      <w:r>
-        <w:t>the</w:t>
-      </w:r>
-      <w:r>
-        <w:rPr>
-          <w:spacing w:val="-7"/>
-        </w:rPr>
-        <w:t xml:space="preserve"> </w:t>
-      </w:r>
-      <w:r>
-        <w:t>final</w:t>
-      </w:r>
-      <w:r>
-        <w:rPr>
-          <w:spacing w:val="-8"/>
-        </w:rPr>
-        <w:t xml:space="preserve"> </w:t>
-      </w:r>
-      <w:r>
-        <w:t>evaluation</w:t>
-      </w:r>
-      <w:r>
-        <w:rPr>
-          <w:spacing w:val="-8"/>
-        </w:rPr>
-        <w:t xml:space="preserve"> </w:t>
-      </w:r>
-      <w:r>
-        <w:t>of</w:t>
-      </w:r>
-      <w:r>
-        <w:rPr>
-          <w:spacing w:val="-6"/>
-        </w:rPr>
-        <w:t xml:space="preserve"> </w:t>
-      </w:r>
-      <w:r>
-        <w:t>the</w:t>
-      </w:r>
-      <w:r>
-        <w:rPr>
-          <w:spacing w:val="-7"/>
-        </w:rPr>
-        <w:t xml:space="preserve"> </w:t>
-      </w:r>
-      <w:r>
-        <w:t>research.</w:t>
-      </w:r>
-      <w:r>
-        <w:rPr>
-          <w:spacing w:val="-2"/>
-        </w:rPr>
-        <w:t xml:space="preserve"> </w:t>
-      </w:r>
-      <w:r>
-        <w:t>After</w:t>
-      </w:r>
-      <w:r>
-        <w:rPr>
-          <w:spacing w:val="-11"/>
-        </w:rPr>
-        <w:t xml:space="preserve"> </w:t>
-      </w:r>
-      <w:r>
-        <w:t>the</w:t>
-      </w:r>
-      <w:r>
-        <w:rPr>
-          <w:spacing w:val="-12"/>
-        </w:rPr>
-        <w:t xml:space="preserve"> </w:t>
-      </w:r>
-      <w:r>
-        <w:t>tasks</w:t>
-      </w:r>
-      <w:r>
-        <w:rPr>
-          <w:spacing w:val="-9"/>
-        </w:rPr>
-        <w:t xml:space="preserve"> </w:t>
-      </w:r>
-      <w:r>
-        <w:t>have</w:t>
-      </w:r>
-      <w:r>
-        <w:rPr>
-          <w:spacing w:val="-7"/>
-        </w:rPr>
-        <w:t xml:space="preserve"> </w:t>
-      </w:r>
-      <w:r>
-        <w:t>been</w:t>
-      </w:r>
-      <w:r>
-        <w:rPr>
-          <w:spacing w:val="-9"/>
-        </w:rPr>
-        <w:t xml:space="preserve"> </w:t>
-      </w:r>
-      <w:r>
-        <w:t xml:space="preserve">complete there will be a questionnaire and time to share about your experiences that </w:t>
-      </w:r>
-      <w:r>
-        <w:t>accoutered</w:t>
-      </w:r>
-      <w:r>
-        <w:t xml:space="preserve"> during the evaluation. This evaluation will take between 15 to 20</w:t>
-      </w:r>
-      <w:r>
-        <w:t xml:space="preserve"> minutes or can exceed</w:t>
-      </w:r>
-      <w:r>
-        <w:t>, this will be a single event. This evaluation will be taking place in private spaces such as Home Spaces or Meeting Room. The benefits for being involve the evaluation will be possible insight into how software processes can be im</w:t>
-      </w:r>
-      <w:r>
-        <w:t>proved and speciali</w:t>
-      </w:r>
-      <w:r>
-        <w:t>z</w:t>
-      </w:r>
-      <w:r>
-        <w:t xml:space="preserve">ed for </w:t>
-      </w:r>
-      <w:r>
-        <w:t>patients and Doctors</w:t>
-      </w:r>
-      <w:r>
-        <w:t xml:space="preserve"> allowing online software to be more understanding and accessible to</w:t>
-      </w:r>
-      <w:r>
-        <w:rPr>
-          <w:spacing w:val="-8"/>
-        </w:rPr>
-        <w:t xml:space="preserve"> </w:t>
-      </w:r>
-      <w:r>
         <w:t>use.</w:t>
       </w:r>
-      <w:bookmarkStart w:id="0" w:name="_GoBack"/>
-      <w:bookmarkEnd w:id="0"/>
     </w:p>
     <w:p>
       <w:pPr>
@@ -365,6 +279,9 @@
         <w:t>destroy</w:t>
       </w:r>
       <w:r>
+        <w:t>ed</w:t>
+      </w:r>
+      <w:r>
         <w:rPr>
           <w:spacing w:val="-12"/>
         </w:rPr>
@@ -398,7 +315,10 @@
         <w:t xml:space="preserve"> </w:t>
       </w:r>
       <w:r>
-        <w:t>longer</w:t>
+        <w:t>long</w:t>
+      </w:r>
+      <w:r>
+        <w:t>er</w:t>
       </w:r>
       <w:r>
         <w:rPr>
@@ -470,7 +390,10 @@
         <w:t xml:space="preserve"> </w:t>
       </w:r>
       <w:r>
-        <w:t xml:space="preserve">research project. If after the evaluation, for any reason, you wish your data not to be used in the research, this is your right. These evaluations will be recorded. At the </w:t>
+        <w:t xml:space="preserve">research project. If after the evaluation, for any reason, you wish your data not to be used in the research, this is your right. </w:t>
+      </w:r>
+      <w:r>
+        <w:t xml:space="preserve">At the </w:t>
       </w:r>
       <w:r>
         <w:rPr>
@@ -482,7 +405,12 @@
         <w:t>of the evaluation you can ask questions about the evaluation and research or of</w:t>
       </w:r>
       <w:r>
-        <w:t>fer any feedback about the</w:t>
+        <w:t xml:space="preserve">fer </w:t>
+      </w:r>
+      <w:bookmarkStart w:id="0" w:name="_GoBack"/>
+      <w:bookmarkEnd w:id="0"/>
+      <w:r>
+        <w:t>any feedback about the</w:t>
       </w:r>
       <w:r>
         <w:rPr>
@@ -502,196 +430,202 @@
         <w:jc w:val="both"/>
       </w:pPr>
       <w:r>
+        <w:t>The team</w:t>
+      </w:r>
+      <w:r>
+        <w:t xml:space="preserve"> is responsible of the data 12 months after the research has been conducted and will be deleted</w:t>
+      </w:r>
+      <w:r>
+        <w:rPr>
+          <w:spacing w:val="-5"/>
+        </w:rPr>
+        <w:t xml:space="preserve"> </w:t>
+      </w:r>
+      <w:r>
+        <w:t>after</w:t>
+      </w:r>
+      <w:r>
+        <w:rPr>
+          <w:spacing w:val="-5"/>
+        </w:rPr>
+        <w:t xml:space="preserve"> </w:t>
+      </w:r>
+      <w:r>
+        <w:t>this</w:t>
+      </w:r>
+      <w:r>
+        <w:rPr>
+          <w:spacing w:val="-9"/>
+        </w:rPr>
+        <w:t xml:space="preserve"> </w:t>
+      </w:r>
+      <w:r>
+        <w:t>time</w:t>
+      </w:r>
+      <w:r>
+        <w:rPr>
+          <w:spacing w:val="-10"/>
+        </w:rPr>
+        <w:t xml:space="preserve"> </w:t>
+      </w:r>
+      <w:r>
+        <w:t>limit.</w:t>
+      </w:r>
+      <w:r>
+        <w:rPr>
+          <w:spacing w:val="-7"/>
+        </w:rPr>
+        <w:t xml:space="preserve"> </w:t>
+      </w:r>
+      <w:r>
+        <w:t>The</w:t>
+      </w:r>
+      <w:r>
+        <w:rPr>
+          <w:spacing w:val="-11"/>
+        </w:rPr>
+        <w:t xml:space="preserve"> </w:t>
+      </w:r>
+      <w:r>
+        <w:t>raw</w:t>
+      </w:r>
+      <w:r>
+        <w:rPr>
+          <w:spacing w:val="-5"/>
+        </w:rPr>
+        <w:t xml:space="preserve"> </w:t>
+      </w:r>
+      <w:r>
+        <w:t>data</w:t>
+      </w:r>
+      <w:r>
+        <w:rPr>
+          <w:spacing w:val="-11"/>
+        </w:rPr>
+        <w:t xml:space="preserve"> </w:t>
+      </w:r>
+      <w:r>
+        <w:t>that</w:t>
+      </w:r>
+      <w:r>
+        <w:rPr>
+          <w:spacing w:val="-7"/>
+        </w:rPr>
+        <w:t xml:space="preserve"> </w:t>
+      </w:r>
+      <w:r>
+        <w:t>is</w:t>
+      </w:r>
+      <w:r>
+        <w:rPr>
+          <w:spacing w:val="-9"/>
+        </w:rPr>
+        <w:t xml:space="preserve"> </w:t>
+      </w:r>
+      <w:r>
+        <w:t>collected</w:t>
+      </w:r>
+      <w:r>
+        <w:rPr>
+          <w:spacing w:val="-4"/>
+        </w:rPr>
+        <w:t xml:space="preserve"> </w:t>
+      </w:r>
+      <w:r>
+        <w:t>will</w:t>
+      </w:r>
+      <w:r>
+        <w:rPr>
+          <w:spacing w:val="-8"/>
+        </w:rPr>
+        <w:t xml:space="preserve"> </w:t>
+      </w:r>
+      <w:r>
+        <w:t>be</w:t>
+      </w:r>
+      <w:r>
+        <w:rPr>
+          <w:spacing w:val="-6"/>
+        </w:rPr>
+        <w:t xml:space="preserve"> </w:t>
+      </w:r>
+      <w:r>
+        <w:t>shared</w:t>
+      </w:r>
+      <w:r>
+        <w:rPr>
+          <w:spacing w:val="-5"/>
+        </w:rPr>
+        <w:t xml:space="preserve"> </w:t>
+      </w:r>
+      <w:r>
+        <w:t>with</w:t>
+      </w:r>
+      <w:r>
+        <w:rPr>
+          <w:spacing w:val="-8"/>
+        </w:rPr>
+        <w:t xml:space="preserve"> </w:t>
+      </w:r>
+      <w:r>
+        <w:t>the</w:t>
+      </w:r>
+      <w:r>
+        <w:rPr>
+          <w:spacing w:val="-6"/>
+        </w:rPr>
+        <w:t xml:space="preserve"> </w:t>
+      </w:r>
+      <w:r>
+        <w:t>research</w:t>
+      </w:r>
+      <w:r>
+        <w:rPr>
+          <w:spacing w:val="-5"/>
+        </w:rPr>
+        <w:t xml:space="preserve"> </w:t>
+      </w:r>
+      <w:r>
+        <w:t>team,</w:t>
+      </w:r>
+      <w:r>
+        <w:rPr>
+          <w:spacing w:val="-6"/>
+        </w:rPr>
+        <w:t xml:space="preserve"> </w:t>
+      </w:r>
+      <w:r>
+        <w:t>that</w:t>
+      </w:r>
+      <w:r>
+        <w:rPr>
+          <w:spacing w:val="-8"/>
+        </w:rPr>
+        <w:t xml:space="preserve"> </w:t>
+      </w:r>
+      <w:r>
+        <w:t>is</w:t>
+      </w:r>
+      <w:r>
+        <w:rPr>
+          <w:spacing w:val="-8"/>
+        </w:rPr>
+        <w:t xml:space="preserve"> </w:t>
+      </w:r>
+      <w:r>
         <w:t>Gustavo Sanchez</w:t>
       </w:r>
       <w:r>
-        <w:t xml:space="preserve"> is responsible of the data 12 months after the research has been conducted and will be deleted</w:t>
-      </w:r>
-      <w:r>
-        <w:rPr>
-          <w:spacing w:val="-5"/>
-        </w:rPr>
-        <w:t xml:space="preserve"> </w:t>
-      </w:r>
-      <w:r>
-        <w:t>after</w:t>
-      </w:r>
-      <w:r>
-        <w:rPr>
-          <w:spacing w:val="-5"/>
-        </w:rPr>
-        <w:t xml:space="preserve"> </w:t>
-      </w:r>
-      <w:r>
-        <w:t>this</w:t>
-      </w:r>
-      <w:r>
-        <w:rPr>
-          <w:spacing w:val="-9"/>
-        </w:rPr>
-        <w:t xml:space="preserve"> </w:t>
-      </w:r>
-      <w:r>
-        <w:t>time</w:t>
-      </w:r>
-      <w:r>
-        <w:rPr>
-          <w:spacing w:val="-10"/>
-        </w:rPr>
-        <w:t xml:space="preserve"> </w:t>
-      </w:r>
-      <w:r>
-        <w:t>limit.</w:t>
-      </w:r>
-      <w:r>
-        <w:rPr>
-          <w:spacing w:val="-7"/>
-        </w:rPr>
-        <w:t xml:space="preserve"> </w:t>
-      </w:r>
-      <w:r>
-        <w:t>The</w:t>
-      </w:r>
-      <w:r>
-        <w:rPr>
-          <w:spacing w:val="-11"/>
-        </w:rPr>
-        <w:t xml:space="preserve"> </w:t>
-      </w:r>
-      <w:r>
-        <w:t>raw</w:t>
-      </w:r>
-      <w:r>
-        <w:rPr>
-          <w:spacing w:val="-5"/>
-        </w:rPr>
-        <w:t xml:space="preserve"> </w:t>
-      </w:r>
-      <w:r>
-        <w:t>data</w:t>
-      </w:r>
-      <w:r>
-        <w:rPr>
-          <w:spacing w:val="-11"/>
-        </w:rPr>
-        <w:t xml:space="preserve"> </w:t>
-      </w:r>
-      <w:r>
-        <w:t>that</w:t>
-      </w:r>
-      <w:r>
-        <w:rPr>
-          <w:spacing w:val="-7"/>
-        </w:rPr>
-        <w:t xml:space="preserve"> </w:t>
-      </w:r>
-      <w:r>
-        <w:t>is</w:t>
-      </w:r>
-      <w:r>
-        <w:rPr>
-          <w:spacing w:val="-9"/>
-        </w:rPr>
-        <w:t xml:space="preserve"> </w:t>
-      </w:r>
-      <w:r>
-        <w:t>collected</w:t>
-      </w:r>
-      <w:r>
-        <w:rPr>
-          <w:spacing w:val="-4"/>
-        </w:rPr>
-        <w:t xml:space="preserve"> </w:t>
-      </w:r>
-      <w:r>
-        <w:t>will</w:t>
-      </w:r>
-      <w:r>
-        <w:rPr>
-          <w:spacing w:val="-8"/>
-        </w:rPr>
-        <w:t xml:space="preserve"> </w:t>
-      </w:r>
-      <w:r>
-        <w:t>be</w:t>
-      </w:r>
-      <w:r>
-        <w:rPr>
-          <w:spacing w:val="-6"/>
-        </w:rPr>
-        <w:t xml:space="preserve"> </w:t>
-      </w:r>
-      <w:r>
-        <w:t>shared</w:t>
-      </w:r>
-      <w:r>
-        <w:rPr>
-          <w:spacing w:val="-5"/>
-        </w:rPr>
-        <w:t xml:space="preserve"> </w:t>
-      </w:r>
-      <w:r>
-        <w:t>with</w:t>
-      </w:r>
-      <w:r>
-        <w:rPr>
-          <w:spacing w:val="-8"/>
-        </w:rPr>
-        <w:t xml:space="preserve"> </w:t>
-      </w:r>
-      <w:r>
-        <w:t>the</w:t>
-      </w:r>
-      <w:r>
-        <w:rPr>
-          <w:spacing w:val="-6"/>
-        </w:rPr>
-        <w:t xml:space="preserve"> </w:t>
-      </w:r>
-      <w:r>
-        <w:t>research</w:t>
-      </w:r>
-      <w:r>
-        <w:rPr>
-          <w:spacing w:val="-5"/>
-        </w:rPr>
-        <w:t xml:space="preserve"> </w:t>
-      </w:r>
-      <w:r>
-        <w:t>team,</w:t>
-      </w:r>
-      <w:r>
-        <w:rPr>
-          <w:spacing w:val="-6"/>
-        </w:rPr>
-        <w:t xml:space="preserve"> </w:t>
-      </w:r>
-      <w:r>
-        <w:t>that</w:t>
-      </w:r>
-      <w:r>
-        <w:rPr>
-          <w:spacing w:val="-8"/>
-        </w:rPr>
-        <w:t xml:space="preserve"> </w:t>
-      </w:r>
-      <w:r>
-        <w:t>is</w:t>
-      </w:r>
-      <w:r>
-        <w:rPr>
-          <w:spacing w:val="-8"/>
-        </w:rPr>
-        <w:t xml:space="preserve"> </w:t>
-      </w:r>
-      <w:r>
-        <w:t>myself</w:t>
-      </w:r>
-      <w:r>
         <w:t xml:space="preserve">, </w:t>
       </w:r>
       <w:r>
-        <w:t>Arjun Grewal…</w:t>
+        <w:t xml:space="preserve">Arjun </w:t>
+      </w:r>
+      <w:r>
+        <w:t>Grewal, Kenneth</w:t>
+      </w:r>
+      <w:r>
+        <w:t xml:space="preserve"> Alegria, Greg Smith and Luke Midgley.</w:t>
       </w:r>
     </w:p>
     <w:p>
@@ -943,7 +877,89 @@
         <w:rPr>
           <w:i/>
         </w:rPr>
-        <w:t>, 153 Arundel Street, Sheffield,</w:t>
+        <w:t xml:space="preserve">, </w:t>
+      </w:r>
+      <w:r>
+        <w:rPr>
+          <w:i/>
+        </w:rPr>
+        <w:t xml:space="preserve">26 </w:t>
+      </w:r>
+      <w:proofErr w:type="spellStart"/>
+      <w:r>
+        <w:rPr>
+          <w:i/>
+        </w:rPr>
+        <w:t>Ledmill</w:t>
+      </w:r>
+      <w:proofErr w:type="spellEnd"/>
+      <w:r>
+        <w:rPr>
+          <w:i/>
+        </w:rPr>
+        <w:t xml:space="preserve"> Rd</w:t>
+      </w:r>
+      <w:r>
+        <w:rPr>
+          <w:i/>
+        </w:rPr>
+        <w:t xml:space="preserve">, </w:t>
+      </w:r>
+    </w:p>
+    <w:p>
+      <w:pPr>
+        <w:spacing w:line="360" w:lineRule="auto"/>
+        <w:ind w:left="112" w:right="8024"/>
+        <w:jc w:val="both"/>
+        <w:rPr>
+          <w:i/>
+        </w:rPr>
+      </w:pPr>
+      <w:proofErr w:type="spellStart"/>
+      <w:r>
+        <w:rPr>
+          <w:i/>
+        </w:rPr>
+        <w:t>Leadmill</w:t>
+      </w:r>
+      <w:proofErr w:type="spellEnd"/>
+      <w:r>
+        <w:rPr>
+          <w:i/>
+        </w:rPr>
+        <w:t xml:space="preserve"> Point </w:t>
+      </w:r>
+    </w:p>
+    <w:p>
+      <w:pPr>
+        <w:spacing w:line="360" w:lineRule="auto"/>
+        <w:ind w:left="112" w:right="8024"/>
+        <w:jc w:val="both"/>
+        <w:rPr>
+          <w:i/>
+        </w:rPr>
+      </w:pPr>
+      <w:r>
+        <w:rPr>
+          <w:i/>
+        </w:rPr>
+        <w:t>Flat 52</w:t>
+      </w:r>
+    </w:p>
+    <w:p>
+      <w:pPr>
+        <w:spacing w:line="360" w:lineRule="auto"/>
+        <w:ind w:left="112" w:right="8024"/>
+        <w:jc w:val="both"/>
+        <w:rPr>
+          <w:i/>
+        </w:rPr>
+      </w:pPr>
+      <w:r>
+        <w:rPr>
+          <w:i/>
+        </w:rPr>
+        <w:t>Sheffield,</w:t>
       </w:r>
     </w:p>
     <w:p>
@@ -981,7 +997,13 @@
         <w:rPr>
           <w:i/>
         </w:rPr>
-        <w:t>S1 2NU</w:t>
+        <w:t xml:space="preserve">S1 </w:t>
+      </w:r>
+      <w:r>
+        <w:rPr>
+          <w:i/>
+        </w:rPr>
+        <w:t>4SD</w:t>
       </w:r>
     </w:p>
     <w:p>
